--- a/j2setest/src/com/liu/j2setest/java数据结构和算法/大话数据结构/数据结构和算法.docx
+++ b/j2setest/src/com/liu/j2setest/java数据结构和算法/大话数据结构/数据结构和算法.docx
@@ -36,28 +36,35 @@
           <w:numId w:val="1"/>
         </w:numPr>
         <w:ind w:firstLineChars="0"/>
-      </w:pPr>
-      <w:r>
-        <w:rPr>
-          <w:rFonts w:hint="eastAsia"/>
+        <w:rPr>
+          <w:b/>
+        </w:rPr>
+      </w:pPr>
+      <w:r>
+        <w:rPr>
+          <w:rFonts w:hint="eastAsia"/>
+          <w:b/>
         </w:rPr>
         <w:t>大</w:t>
       </w:r>
       <w:r>
         <w:rPr>
           <w:rFonts w:hint="eastAsia"/>
+          <w:b/>
         </w:rPr>
         <w:t>O</w:t>
       </w:r>
       <w:r>
         <w:rPr>
           <w:rFonts w:hint="eastAsia"/>
+          <w:b/>
         </w:rPr>
         <w:t>表示法</w:t>
       </w:r>
       <w:r>
         <w:rPr>
           <w:rFonts w:hint="eastAsia"/>
+          <w:b/>
         </w:rPr>
         <w:t xml:space="preserve">  </w:t>
       </w:r>
@@ -157,15 +164,22 @@
     </w:p>
     <w:p/>
     <w:p>
-      <w:r>
-        <w:rPr>
-          <w:rFonts w:hint="eastAsia"/>
+      <w:pPr>
+        <w:rPr>
+          <w:b/>
+        </w:rPr>
+      </w:pPr>
+      <w:r>
+        <w:rPr>
+          <w:rFonts w:hint="eastAsia"/>
+          <w:b/>
         </w:rPr>
         <w:t>2.</w:t>
       </w:r>
       <w:r>
         <w:rPr>
           <w:rFonts w:hint="eastAsia"/>
+          <w:b/>
         </w:rPr>
         <w:t>线性表</w:t>
       </w:r>
@@ -217,11 +231,6 @@
       </w:r>
     </w:p>
     <w:p>
-      <w:pPr>
-        <w:rPr>
-          <w:rFonts w:hint="eastAsia"/>
-        </w:rPr>
-      </w:pPr>
       <w:r>
         <w:tab/>
       </w:r>
@@ -261,11 +270,6 @@
       </w:r>
     </w:p>
     <w:p>
-      <w:pPr>
-        <w:rPr>
-          <w:rFonts w:hint="eastAsia"/>
-        </w:rPr>
-      </w:pPr>
       <w:r>
         <w:tab/>
       </w:r>
@@ -277,11 +281,6 @@
       </w:r>
     </w:p>
     <w:p>
-      <w:pPr>
-        <w:rPr>
-          <w:rFonts w:hint="eastAsia"/>
-        </w:rPr>
-      </w:pPr>
       <w:r>
         <w:tab/>
       </w:r>
@@ -311,22 +310,31 @@
     </w:p>
     <w:p/>
     <w:p>
-      <w:r>
+      <w:pPr>
+        <w:rPr>
+          <w:b/>
+        </w:rPr>
+      </w:pPr>
+      <w:r>
+        <w:rPr>
+          <w:b/>
+        </w:rPr>
         <w:t>3.</w:t>
       </w:r>
       <w:r>
+        <w:rPr>
+          <w:b/>
+        </w:rPr>
         <w:t xml:space="preserve"> </w:t>
       </w:r>
       <w:r>
+        <w:rPr>
+          <w:b/>
+        </w:rPr>
         <w:t>栈和队列</w:t>
       </w:r>
     </w:p>
     <w:p>
-      <w:pPr>
-        <w:rPr>
-          <w:rFonts w:hint="eastAsia"/>
-        </w:rPr>
-      </w:pPr>
       <w:r>
         <w:t>一、</w:t>
       </w:r>
@@ -336,12 +344,12 @@
     </w:p>
     <w:p>
       <w:r>
-        <w:tab/>
-      </w:r>
-      <w:r>
         <w:t>栈其实就是线性表的一个特例，</w:t>
       </w:r>
       <w:r>
+        <w:t>后进先出</w:t>
+      </w:r>
+      <w:r>
         <w:rPr>
           <w:rFonts w:hint="eastAsia"/>
         </w:rPr>
@@ -351,12 +359,35 @@
         <w:rPr>
           <w:rFonts w:hint="eastAsia"/>
         </w:rPr>
-        <w:t>。分为顺序存储结构和链式存储结构</w:t>
-      </w:r>
-    </w:p>
-    <w:p>
-      <w:r>
-        <w:tab/>
+        <w:t>。</w:t>
+      </w:r>
+      <w:r>
+        <w:rPr>
+          <w:rFonts w:hint="eastAsia"/>
+        </w:rPr>
+        <w:t>区分</w:t>
+      </w:r>
+      <w:r>
+        <w:rPr>
+          <w:rFonts w:hint="eastAsia"/>
+        </w:rPr>
+        <w:t>栈底和栈顶</w:t>
+      </w:r>
+      <w:r>
+        <w:rPr>
+          <w:rFonts w:hint="eastAsia"/>
+        </w:rPr>
+        <w:t>。</w:t>
+      </w:r>
+      <w:r>
+        <w:rPr>
+          <w:rFonts w:hint="eastAsia"/>
+        </w:rPr>
+        <w:t>分为顺序存储结构和链式存储结构</w:t>
+      </w:r>
+    </w:p>
+    <w:p>
+      <w:r>
         <w:t>1.</w:t>
       </w:r>
       <w:r>
@@ -371,9 +402,6 @@
         <w:tab/>
       </w:r>
       <w:r>
-        <w:tab/>
-      </w:r>
-      <w:r>
         <w:t>定义一个数组，一个栈以</w:t>
       </w:r>
       <w:r>
@@ -400,15 +428,12 @@
         </w:rPr>
         <w:t>开始，这样最大化利用空间</w:t>
       </w:r>
-    </w:p>
-    <w:p>
       <w:r>
         <w:t>但是要注意需要用同样的数据类型</w:t>
       </w:r>
     </w:p>
     <w:p>
       <w:r>
-        <w:tab/>
         <w:t>2.</w:t>
       </w:r>
       <w:r>
@@ -441,7 +466,6 @@
     </w:p>
     <w:p>
       <w:r>
-        <w:tab/>
         <w:t>3.</w:t>
       </w:r>
       <w:r>
@@ -457,29 +481,586 @@
       </w:r>
     </w:p>
     <w:p>
-      <w:pPr>
-        <w:rPr>
-          <w:rFonts w:hint="eastAsia"/>
-        </w:rPr>
-      </w:pPr>
       <w:r>
         <w:tab/>
       </w:r>
       <w:r>
         <w:t>递归会建立函数的副本，相对于直接迭代循环，会耗费更多的内存和时间</w:t>
+      </w:r>
+    </w:p>
+    <w:p>
+      <w:r>
+        <w:t>4.</w:t>
+      </w:r>
+      <w:r>
+        <w:t>栈的应用：四则运算表达式</w:t>
+      </w:r>
+    </w:p>
+    <w:p>
+      <w:pPr>
+        <w:rPr>
+          <w:rFonts w:hint="eastAsia"/>
+        </w:rPr>
+      </w:pPr>
+      <w:r>
+        <w:tab/>
+        <w:t>9</w:t>
+      </w:r>
+      <w:r>
+        <w:t xml:space="preserve"> </w:t>
+      </w:r>
+      <w:r>
+        <w:t>+</w:t>
+      </w:r>
+      <w:r>
+        <w:t xml:space="preserve"> </w:t>
+      </w:r>
+      <w:r>
+        <w:t>(</w:t>
+      </w:r>
+      <w:r>
+        <w:t xml:space="preserve"> 3 – 1 </w:t>
+      </w:r>
+      <w:r>
+        <w:t>)</w:t>
+      </w:r>
+      <w:r>
+        <w:t xml:space="preserve"> * 3 + 10 / 2                   9 3 1 – 3 * + 10 2 / +</w:t>
+      </w:r>
+    </w:p>
+    <w:p>
+      <w:r>
+        <w:tab/>
+      </w:r>
+      <w:r>
+        <w:t>中缀表达式转后缀表达式：数字进栈，遇到符号就计算之前两位数字</w:t>
+      </w:r>
+      <w:r>
+        <w:t>出栈计算结果</w:t>
+      </w:r>
+      <w:r>
+        <w:t>然后</w:t>
+      </w:r>
+      <w:r>
+        <w:t>再进栈</w:t>
+      </w:r>
+    </w:p>
+    <w:p>
+      <w:pPr>
+        <w:rPr>
+          <w:rFonts w:hint="eastAsia"/>
+        </w:rPr>
+      </w:pPr>
+      <w:r>
+        <w:tab/>
+      </w:r>
+      <w:r>
+        <w:t>后缀表达式转中缀表达式：符号进栈，遇到优先级低于栈顶的，栈内符号出栈</w:t>
+      </w:r>
+    </w:p>
+    <w:p/>
+    <w:p>
+      <w:r>
+        <w:rPr>
+          <w:rFonts w:hint="eastAsia"/>
+        </w:rPr>
+        <w:t>二、队列</w:t>
+      </w:r>
+    </w:p>
+    <w:p>
+      <w:pPr>
+        <w:rPr>
+          <w:rFonts w:hint="eastAsia"/>
+        </w:rPr>
+      </w:pPr>
+      <w:r>
+        <w:rPr>
+          <w:rFonts w:hint="eastAsia"/>
+        </w:rPr>
+        <w:t>队列是一种先进先出</w:t>
+      </w:r>
+      <w:r>
+        <w:rPr>
+          <w:rFonts w:hint="eastAsia"/>
+        </w:rPr>
+        <w:t>FIFO</w:t>
+      </w:r>
+      <w:r>
+        <w:rPr>
+          <w:rFonts w:hint="eastAsia"/>
+        </w:rPr>
+        <w:t>的线性表</w:t>
+      </w:r>
+      <w:r>
+        <w:rPr>
+          <w:rFonts w:hint="eastAsia"/>
+        </w:rPr>
+        <w:t>。插入的一端称为队尾，删除的一端</w:t>
+      </w:r>
+      <w:r>
+        <w:rPr>
+          <w:rFonts w:hint="eastAsia"/>
+        </w:rPr>
+        <w:t>称为队</w:t>
+      </w:r>
+      <w:r>
+        <w:rPr>
+          <w:rFonts w:hint="eastAsia"/>
+        </w:rPr>
+        <w:t>头</w:t>
+      </w:r>
+      <w:r>
+        <w:rPr>
+          <w:rFonts w:hint="eastAsia"/>
+        </w:rPr>
+        <w:t>。</w:t>
+      </w:r>
+    </w:p>
+    <w:p>
+      <w:r>
+        <w:t>队列也分为顺序存储和链式存储</w:t>
+      </w:r>
+    </w:p>
+    <w:p>
+      <w:r>
+        <w:rPr>
+          <w:rFonts w:hint="eastAsia"/>
+        </w:rPr>
+        <w:t>1.</w:t>
+      </w:r>
+      <w:r>
+        <w:rPr>
+          <w:rFonts w:hint="eastAsia"/>
+        </w:rPr>
+        <w:t>顺序存储</w:t>
+      </w:r>
+    </w:p>
+    <w:p>
+      <w:r>
+        <w:tab/>
+      </w:r>
+      <w:r>
+        <w:t>插入操作就是在队尾增加，时间复杂度为</w:t>
+      </w:r>
+      <w:r>
+        <w:rPr>
+          <w:rFonts w:hint="eastAsia"/>
+        </w:rPr>
+        <w:t>O(</w:t>
+      </w:r>
+      <w:r>
+        <w:t>1</w:t>
+      </w:r>
+      <w:r>
+        <w:rPr>
+          <w:rFonts w:hint="eastAsia"/>
+        </w:rPr>
+        <w:t>)</w:t>
+      </w:r>
+      <w:r>
+        <w:t>；</w:t>
+      </w:r>
+    </w:p>
+    <w:p>
+      <w:r>
+        <w:tab/>
+      </w:r>
+      <w:r>
+        <w:t>删除操作需要队头删除，后面元素向前移动，所以时间复杂度为</w:t>
+      </w:r>
+      <w:r>
+        <w:rPr>
+          <w:rFonts w:hint="eastAsia"/>
+        </w:rPr>
+        <w:t>O(</w:t>
+      </w:r>
+      <w:r>
+        <w:t>n</w:t>
+      </w:r>
+      <w:r>
+        <w:rPr>
+          <w:rFonts w:hint="eastAsia"/>
+        </w:rPr>
+        <w:t>)</w:t>
+      </w:r>
+      <w:r>
+        <w:t>。</w:t>
+      </w:r>
+    </w:p>
+    <w:p>
+      <w:pPr>
+        <w:rPr>
+          <w:rFonts w:hint="eastAsia"/>
+        </w:rPr>
+      </w:pPr>
+      <w:r>
+        <w:tab/>
+      </w:r>
+      <w:r>
+        <w:t>包含两个指针，</w:t>
+      </w:r>
+      <w:r>
+        <w:t>front</w:t>
+      </w:r>
+      <w:r>
+        <w:t>指针指向队头，</w:t>
+      </w:r>
+      <w:r>
+        <w:t>rear</w:t>
+      </w:r>
+      <w:r>
+        <w:t>指针指向队尾元素的下一个位置</w:t>
+      </w:r>
+      <w:r>
+        <w:t>。</w:t>
+      </w:r>
+      <w:r>
+        <w:t>Front</w:t>
+      </w:r>
+      <w:r>
+        <w:t>和</w:t>
+      </w:r>
+      <w:r>
+        <w:t>rear</w:t>
+      </w:r>
+      <w:r>
+        <w:t>相等的时候，说明这个队列是空队列</w:t>
+      </w:r>
+    </w:p>
+    <w:p>
+      <w:r>
+        <w:rPr>
+          <w:rFonts w:hint="eastAsia"/>
+        </w:rPr>
+        <w:t>2.</w:t>
+      </w:r>
+      <w:r>
+        <w:rPr>
+          <w:rFonts w:hint="eastAsia"/>
+        </w:rPr>
+        <w:t>循环队列：</w:t>
+      </w:r>
+    </w:p>
+    <w:p>
+      <w:r>
+        <w:tab/>
+      </w:r>
+      <w:r>
+        <w:t>队列头尾相接的顺序存储结构称为循环队列</w:t>
+      </w:r>
+      <w:r>
+        <w:rPr>
+          <w:rFonts w:hint="eastAsia"/>
+        </w:rPr>
+        <w:t>，插入和删除的时间复杂度都为</w:t>
+      </w:r>
+      <w:r>
+        <w:rPr>
+          <w:rFonts w:hint="eastAsia"/>
+        </w:rPr>
+        <w:t>O(</w:t>
+      </w:r>
+      <w:r>
+        <w:t>1</w:t>
+      </w:r>
+      <w:r>
+        <w:rPr>
+          <w:rFonts w:hint="eastAsia"/>
+        </w:rPr>
+        <w:t>)</w:t>
+      </w:r>
+    </w:p>
+    <w:p>
+      <w:r>
+        <w:t>计算队列长度公式：</w:t>
+      </w:r>
+      <w:r>
+        <w:rPr>
+          <w:rFonts w:hint="eastAsia"/>
+        </w:rPr>
+        <w:t>(</w:t>
+      </w:r>
+      <w:r>
+        <w:t>rear-front+queenSize)%queenSize</w:t>
+      </w:r>
+    </w:p>
+    <w:p>
+      <w:r>
+        <w:t>3.</w:t>
+      </w:r>
+      <w:r>
+        <w:t>链式存储结构队列</w:t>
+      </w:r>
+    </w:p>
+    <w:p>
+      <w:r>
+        <w:tab/>
+      </w:r>
+      <w:r>
+        <w:rPr>
+          <w:rFonts w:hint="eastAsia"/>
+        </w:rPr>
+        <w:t>插入和删除的时间复杂度都为</w:t>
+      </w:r>
+      <w:r>
+        <w:rPr>
+          <w:rFonts w:hint="eastAsia"/>
+        </w:rPr>
+        <w:t>O(</w:t>
+      </w:r>
+      <w:r>
+        <w:t>1</w:t>
+      </w:r>
+      <w:r>
+        <w:rPr>
+          <w:rFonts w:hint="eastAsia"/>
+        </w:rPr>
+        <w:t>)</w:t>
+      </w:r>
+    </w:p>
+    <w:p>
+      <w:r>
+        <w:t>确定队列最大值情况，用循环队列。不确定用链式队列</w:t>
+      </w:r>
+    </w:p>
+    <w:p/>
+    <w:p>
+      <w:pPr>
+        <w:rPr>
+          <w:rFonts w:hint="eastAsia"/>
+        </w:rPr>
+      </w:pPr>
+    </w:p>
+    <w:p>
+      <w:pPr>
+        <w:rPr>
+          <w:b/>
+        </w:rPr>
+      </w:pPr>
+      <w:r>
+        <w:rPr>
+          <w:rFonts w:hint="eastAsia"/>
+          <w:b/>
+        </w:rPr>
+        <w:t>4.</w:t>
+      </w:r>
+      <w:r>
+        <w:rPr>
+          <w:rFonts w:hint="eastAsia"/>
+          <w:b/>
+        </w:rPr>
+        <w:t>树</w:t>
+      </w:r>
+    </w:p>
+    <w:p>
+      <w:pPr>
+        <w:rPr>
+          <w:rFonts w:hint="eastAsia"/>
+          <w:b/>
+        </w:rPr>
+      </w:pPr>
+    </w:p>
+    <w:p>
+      <w:r>
+        <w:rPr>
+          <w:rFonts w:hint="eastAsia"/>
+        </w:rPr>
+        <w:t>1.</w:t>
+      </w:r>
+      <w:r>
+        <w:t>判断一个数是不是完全二叉树的方法：</w:t>
+      </w:r>
+    </w:p>
+    <w:p>
+      <w:r>
+        <w:tab/>
+      </w:r>
+      <w:r>
+        <w:t>按照满二叉树排序，如果中间有不连续的数字，就不是完全二叉树</w:t>
+      </w:r>
+    </w:p>
+    <w:p>
+      <w:r>
+        <w:t>2.</w:t>
+      </w:r>
+      <w:r>
+        <w:t>二叉树性质</w:t>
+      </w:r>
+    </w:p>
+    <w:p>
+      <w:r>
+        <w:tab/>
+        <w:t>1.</w:t>
+      </w:r>
+      <w:r>
+        <w:t>在二叉树的第</w:t>
+      </w:r>
+      <w:r>
+        <w:t>n</w:t>
+      </w:r>
+      <w:r>
+        <w:t>层，最多有</w:t>
+      </w:r>
+      <w:r>
+        <w:rPr>
+          <w:rFonts w:hint="eastAsia"/>
+        </w:rPr>
+        <w:t>2</w:t>
+      </w:r>
+      <w:r>
+        <w:rPr>
+          <w:rFonts w:hint="eastAsia"/>
+          <w:vertAlign w:val="superscript"/>
+        </w:rPr>
+        <w:t>n</w:t>
+      </w:r>
+      <w:r>
+        <w:rPr>
+          <w:vertAlign w:val="superscript"/>
+        </w:rPr>
+        <w:t>-1</w:t>
+      </w:r>
+      <w:r>
+        <w:t>个节点</w:t>
+      </w:r>
+    </w:p>
+    <w:p>
+      <w:r>
+        <w:tab/>
+        <w:t>2.</w:t>
+      </w:r>
+      <w:r>
+        <w:t>深度为</w:t>
+      </w:r>
+      <w:r>
+        <w:t>k</w:t>
+      </w:r>
+      <w:r>
+        <w:t>的二叉树，最多有</w:t>
+      </w:r>
+      <w:r>
+        <w:rPr>
+          <w:rFonts w:hint="eastAsia"/>
+        </w:rPr>
+        <w:t>2</w:t>
+      </w:r>
+      <w:r>
+        <w:rPr>
+          <w:rFonts w:hint="eastAsia"/>
+          <w:vertAlign w:val="superscript"/>
+        </w:rPr>
+        <w:t>k</w:t>
+      </w:r>
+      <w:r>
+        <w:t>-1</w:t>
+      </w:r>
+      <w:r>
+        <w:t>个节点</w:t>
+      </w:r>
+    </w:p>
+    <w:p>
+      <w:r>
+        <w:tab/>
+      </w:r>
+      <w:r>
+        <w:t>3.</w:t>
+      </w:r>
+      <w:r>
+        <w:t>任意一个二叉树，终端节点数</w:t>
+      </w:r>
+      <w:r>
+        <w:t>n0</w:t>
+      </w:r>
+      <w:r>
+        <w:t>，度为</w:t>
+      </w:r>
+      <w:r>
+        <w:rPr>
+          <w:rFonts w:hint="eastAsia"/>
+        </w:rPr>
+        <w:t>2</w:t>
+      </w:r>
+      <w:r>
+        <w:rPr>
+          <w:rFonts w:hint="eastAsia"/>
+        </w:rPr>
+        <w:t>的节点数为</w:t>
+      </w:r>
+      <w:r>
+        <w:rPr>
+          <w:rFonts w:hint="eastAsia"/>
+        </w:rPr>
+        <w:t>n</w:t>
+      </w:r>
+      <w:r>
+        <w:t>2</w:t>
+      </w:r>
+      <w:r>
+        <w:t>，那么</w:t>
+      </w:r>
+      <w:r>
+        <w:t>n0=n2+1</w:t>
+      </w:r>
+    </w:p>
+    <w:p>
+      <w:r>
+        <w:t xml:space="preserve">      N = n0+n1+n2</w:t>
+      </w:r>
+    </w:p>
+    <w:p>
+      <w:r>
+        <w:tab/>
+        <w:t>4.</w:t>
+      </w:r>
+      <w:r>
+        <w:t>具有</w:t>
+      </w:r>
+      <w:r>
+        <w:t>n</w:t>
+      </w:r>
+      <w:r>
+        <w:t>个节点的完全二叉树的深度为</w:t>
+      </w:r>
+      <w:r>
+        <w:rPr>
+          <w:rFonts w:hint="eastAsia"/>
+        </w:rPr>
+        <w:t>[</w:t>
+      </w:r>
+      <w:r>
+        <w:t>log</w:t>
+      </w:r>
+      <w:r>
+        <w:rPr>
+          <w:vertAlign w:val="subscript"/>
+        </w:rPr>
+        <w:t>2</w:t>
+      </w:r>
+      <w:r>
+        <w:t>n</w:t>
+      </w:r>
+      <w:r>
+        <w:rPr>
+          <w:rFonts w:hint="eastAsia"/>
+        </w:rPr>
+        <w:t>]</w:t>
+      </w:r>
+      <w:r>
+        <w:t>+1</w:t>
+      </w:r>
+    </w:p>
+    <w:p>
+      <w:pPr>
+        <w:rPr>
+          <w:rFonts w:hint="eastAsia"/>
+        </w:rPr>
+      </w:pPr>
+      <w:r>
+        <w:tab/>
+        <w:t>5.</w:t>
       </w:r>
       <w:bookmarkStart w:id="0" w:name="_GoBack"/>
       <w:bookmarkEnd w:id="0"/>
-    </w:p>
-    <w:p>
-      <w:pPr>
-        <w:rPr>
-          <w:rFonts w:hint="eastAsia"/>
-        </w:rPr>
-      </w:pPr>
-      <w:r>
-        <w:tab/>
-      </w:r>
     </w:p>
     <w:sectPr>
       <w:pgSz w:w="11906" w:h="16838"/>
